--- a/Words/nastava.docx
+++ b/Words/nastava.docx
@@ -1,6 +1,6 @@
 
 <file path=word/document.xml><?xml version="1.0" encoding="utf-8"?>
-<w:document xmlns:wpc="http://schemas.microsoft.com/office/word/2010/wordprocessingCanvas" xmlns:cx="http://schemas.microsoft.com/office/drawing/2014/chartex" xmlns:mc="http://schemas.openxmlformats.org/markup-compatibility/2006" xmlns:o="urn:schemas-microsoft-com:office:office" xmlns:r="http://schemas.openxmlformats.org/officeDocument/2006/relationships" xmlns:m="http://schemas.openxmlformats.org/officeDocument/2006/math" xmlns:v="urn:schemas-microsoft-com:vml" xmlns:wp14="http://schemas.microsoft.com/office/word/2010/wordprocessingDrawing" xmlns:wp="http://schemas.openxmlformats.org/drawingml/2006/wordprocessingDrawing" xmlns:w10="urn:schemas-microsoft-com:office:word" xmlns:w="http://schemas.openxmlformats.org/wordprocessingml/2006/main" xmlns:w14="http://schemas.microsoft.com/office/word/2010/wordml" xmlns:w15="http://schemas.microsoft.com/office/word/2012/wordml" xmlns:w16se="http://schemas.microsoft.com/office/word/2015/wordml/symex" xmlns:wpg="http://schemas.microsoft.com/office/word/2010/wordprocessingGroup" xmlns:wpi="http://schemas.microsoft.com/office/word/2010/wordprocessingInk" xmlns:wne="http://schemas.microsoft.com/office/word/2006/wordml" xmlns:wps="http://schemas.microsoft.com/office/word/2010/wordprocessingShape" mc:Ignorable="w14 w15 w16se wp14">
+<w:document xmlns:wpc="http://schemas.microsoft.com/office/word/2010/wordprocessingCanvas" xmlns:cx="http://schemas.microsoft.com/office/drawing/2014/chartex" xmlns:cx1="http://schemas.microsoft.com/office/drawing/2015/9/8/chartex" xmlns:cx2="http://schemas.microsoft.com/office/drawing/2015/10/21/chartex" xmlns:cx3="http://schemas.microsoft.com/office/drawing/2016/5/9/chartex" xmlns:cx4="http://schemas.microsoft.com/office/drawing/2016/5/10/chartex" xmlns:cx5="http://schemas.microsoft.com/office/drawing/2016/5/11/chartex" xmlns:cx6="http://schemas.microsoft.com/office/drawing/2016/5/12/chartex" xmlns:cx7="http://schemas.microsoft.com/office/drawing/2016/5/13/chartex" xmlns:cx8="http://schemas.microsoft.com/office/drawing/2016/5/14/chartex" xmlns:mc="http://schemas.openxmlformats.org/markup-compatibility/2006" xmlns:aink="http://schemas.microsoft.com/office/drawing/2016/ink" xmlns:am3d="http://schemas.microsoft.com/office/drawing/2017/model3d" xmlns:o="urn:schemas-microsoft-com:office:office" xmlns:r="http://schemas.openxmlformats.org/officeDocument/2006/relationships" xmlns:m="http://schemas.openxmlformats.org/officeDocument/2006/math" xmlns:v="urn:schemas-microsoft-com:vml" xmlns:wp14="http://schemas.microsoft.com/office/word/2010/wordprocessingDrawing" xmlns:wp="http://schemas.openxmlformats.org/drawingml/2006/wordprocessingDrawing" xmlns:w10="urn:schemas-microsoft-com:office:word" xmlns:w="http://schemas.openxmlformats.org/wordprocessingml/2006/main" xmlns:w14="http://schemas.microsoft.com/office/word/2010/wordml" xmlns:w15="http://schemas.microsoft.com/office/word/2012/wordml" xmlns:w16cex="http://schemas.microsoft.com/office/word/2018/wordml/cex" xmlns:w16cid="http://schemas.microsoft.com/office/word/2016/wordml/cid" xmlns:w16="http://schemas.microsoft.com/office/word/2018/wordml" xmlns:w16se="http://schemas.microsoft.com/office/word/2015/wordml/symex" xmlns:wpg="http://schemas.microsoft.com/office/word/2010/wordprocessingGroup" xmlns:wpi="http://schemas.microsoft.com/office/word/2010/wordprocessingInk" xmlns:wne="http://schemas.microsoft.com/office/word/2006/wordml" xmlns:wps="http://schemas.microsoft.com/office/word/2010/wordprocessingShape" mc:Ignorable="w14 w15 w16se w16cid w16 w16cex wp14">
   <w:body>
     <w:p>
       <w:pPr>
@@ -10,50 +10,13 @@
           <w:szCs w:val="28"/>
         </w:rPr>
       </w:pPr>
-      <w:proofErr w:type="spellStart"/>
       <w:r>
         <w:rPr>
           <w:b/>
           <w:sz w:val="28"/>
           <w:szCs w:val="28"/>
         </w:rPr>
-        <w:t>Glazbena</w:t>
-      </w:r>
-      <w:proofErr w:type="spellEnd"/>
-      <w:r>
-        <w:rPr>
-          <w:b/>
-          <w:sz w:val="28"/>
-          <w:szCs w:val="28"/>
-        </w:rPr>
-        <w:t xml:space="preserve"> </w:t>
-      </w:r>
-      <w:proofErr w:type="spellStart"/>
-      <w:r>
-        <w:rPr>
-          <w:b/>
-          <w:sz w:val="28"/>
-          <w:szCs w:val="28"/>
-        </w:rPr>
-        <w:t>škola</w:t>
-      </w:r>
-      <w:proofErr w:type="spellEnd"/>
-      <w:r>
-        <w:rPr>
-          <w:b/>
-          <w:sz w:val="28"/>
-          <w:szCs w:val="28"/>
-        </w:rPr>
-        <w:t xml:space="preserve"> Ivana </w:t>
-      </w:r>
-      <w:proofErr w:type="spellStart"/>
-      <w:r>
-        <w:rPr>
-          <w:b/>
-          <w:sz w:val="28"/>
-          <w:szCs w:val="28"/>
-        </w:rPr>
-        <w:t>Lukači</w:t>
+        <w:t>Glazbena škola Ivana Lukači</w:t>
       </w:r>
       <w:r>
         <w:rPr>
@@ -61,27 +24,8 @@
           <w:sz w:val="28"/>
           <w:szCs w:val="28"/>
         </w:rPr>
-        <w:t>ća</w:t>
+        <w:t>ća Šibenik</w:t>
       </w:r>
-      <w:proofErr w:type="spellEnd"/>
-      <w:r>
-        <w:rPr>
-          <w:b/>
-          <w:sz w:val="28"/>
-          <w:szCs w:val="28"/>
-        </w:rPr>
-        <w:t xml:space="preserve"> </w:t>
-      </w:r>
-      <w:proofErr w:type="spellStart"/>
-      <w:r>
-        <w:rPr>
-          <w:b/>
-          <w:sz w:val="28"/>
-          <w:szCs w:val="28"/>
-        </w:rPr>
-        <w:t>Šibenik</w:t>
-      </w:r>
-      <w:proofErr w:type="spellEnd"/>
       <w:r>
         <w:rPr>
           <w:b/>
@@ -161,24 +105,7 @@
           <w:szCs w:val="28"/>
         </w:rPr>
         <w:tab/>
-      </w:r>
-      <w:proofErr w:type="spellStart"/>
-      <w:r>
-        <w:rPr>
-          <w:b/>
-          <w:sz w:val="28"/>
-          <w:szCs w:val="28"/>
-        </w:rPr>
-        <w:t>šk</w:t>
-      </w:r>
-      <w:proofErr w:type="spellEnd"/>
-      <w:r>
-        <w:rPr>
-          <w:b/>
-          <w:sz w:val="28"/>
-          <w:szCs w:val="28"/>
-        </w:rPr>
-        <w:t>. god. 2020</w:t>
+        <w:t>šk. god. 2020</w:t>
       </w:r>
       <w:r>
         <w:rPr>
@@ -230,27 +157,7 @@
           <w:szCs w:val="28"/>
           <w:u w:val="single"/>
         </w:rPr>
-        <w:t xml:space="preserve">REALIZACIJA NASTAVE za </w:t>
-      </w:r>
-      <w:proofErr w:type="spellStart"/>
-      <w:r>
-        <w:rPr>
-          <w:b/>
-          <w:sz w:val="28"/>
-          <w:szCs w:val="28"/>
-          <w:u w:val="single"/>
-        </w:rPr>
-        <w:t>mjesec</w:t>
-      </w:r>
-      <w:proofErr w:type="spellEnd"/>
-      <w:r>
-        <w:rPr>
-          <w:b/>
-          <w:sz w:val="28"/>
-          <w:szCs w:val="28"/>
-          <w:u w:val="single"/>
-        </w:rPr>
-        <w:t xml:space="preserve"> – </w:t>
+        <w:t xml:space="preserve">REALIZACIJA NASTAVE za mjesec – </w:t>
       </w:r>
       <w:r>
         <w:rPr>
@@ -286,27 +193,7 @@
           <w:szCs w:val="28"/>
           <w:u w:val="single"/>
         </w:rPr>
-        <w:t xml:space="preserve">. </w:t>
-      </w:r>
-      <w:proofErr w:type="spellStart"/>
-      <w:r>
-        <w:rPr>
-          <w:b/>
-          <w:sz w:val="28"/>
-          <w:szCs w:val="28"/>
-          <w:u w:val="single"/>
-        </w:rPr>
-        <w:t>godine</w:t>
-      </w:r>
-      <w:proofErr w:type="spellEnd"/>
-      <w:r>
-        <w:rPr>
-          <w:b/>
-          <w:sz w:val="28"/>
-          <w:szCs w:val="28"/>
-          <w:u w:val="single"/>
-        </w:rPr>
-        <w:t xml:space="preserve"> </w:t>
+        <w:t xml:space="preserve">. godine </w:t>
       </w:r>
     </w:p>
     <w:p>
@@ -317,77 +204,13 @@
           <w:u w:val="single"/>
         </w:rPr>
       </w:pPr>
-      <w:proofErr w:type="spellStart"/>
       <w:r>
         <w:rPr>
           <w:sz w:val="28"/>
           <w:szCs w:val="28"/>
           <w:u w:val="single"/>
         </w:rPr>
-        <w:t>Ime</w:t>
-      </w:r>
-      <w:proofErr w:type="spellEnd"/>
-      <w:r>
-        <w:rPr>
-          <w:sz w:val="28"/>
-          <w:szCs w:val="28"/>
-          <w:u w:val="single"/>
-        </w:rPr>
-        <w:t xml:space="preserve"> </w:t>
-      </w:r>
-      <w:proofErr w:type="spellStart"/>
-      <w:r>
-        <w:rPr>
-          <w:sz w:val="28"/>
-          <w:szCs w:val="28"/>
-          <w:u w:val="single"/>
-        </w:rPr>
-        <w:t>i</w:t>
-      </w:r>
-      <w:proofErr w:type="spellEnd"/>
-      <w:r>
-        <w:rPr>
-          <w:sz w:val="28"/>
-          <w:szCs w:val="28"/>
-          <w:u w:val="single"/>
-        </w:rPr>
-        <w:t xml:space="preserve"> </w:t>
-      </w:r>
-      <w:proofErr w:type="spellStart"/>
-      <w:r>
-        <w:rPr>
-          <w:sz w:val="28"/>
-          <w:szCs w:val="28"/>
-          <w:u w:val="single"/>
-        </w:rPr>
-        <w:t>prezime</w:t>
-      </w:r>
-      <w:proofErr w:type="spellEnd"/>
-      <w:r>
-        <w:rPr>
-          <w:sz w:val="28"/>
-          <w:szCs w:val="28"/>
-          <w:u w:val="single"/>
-        </w:rPr>
-        <w:t xml:space="preserve"> </w:t>
-      </w:r>
-      <w:proofErr w:type="spellStart"/>
-      <w:r>
-        <w:rPr>
-          <w:sz w:val="28"/>
-          <w:szCs w:val="28"/>
-          <w:u w:val="single"/>
-        </w:rPr>
-        <w:t>nastavnika</w:t>
-      </w:r>
-      <w:proofErr w:type="spellEnd"/>
-      <w:r>
-        <w:rPr>
-          <w:sz w:val="28"/>
-          <w:szCs w:val="28"/>
-          <w:u w:val="single"/>
-        </w:rPr>
-        <w:t>:</w:t>
+        <w:t>Ime i prezime nastavnika:</w:t>
       </w:r>
       <w:r>
         <w:rPr>
@@ -437,25 +260,7 @@
           <w:u w:val="single"/>
         </w:rPr>
         <w:tab/>
-        <w:t xml:space="preserve"> </w:t>
-      </w:r>
-      <w:proofErr w:type="spellStart"/>
-      <w:r>
-        <w:rPr>
-          <w:sz w:val="28"/>
-          <w:szCs w:val="28"/>
-          <w:u w:val="single"/>
-        </w:rPr>
-        <w:t>Odjel</w:t>
-      </w:r>
-      <w:proofErr w:type="spellEnd"/>
-      <w:r>
-        <w:rPr>
-          <w:sz w:val="28"/>
-          <w:szCs w:val="28"/>
-          <w:u w:val="single"/>
-        </w:rPr>
-        <w:t>:    __________</w:t>
+        <w:t xml:space="preserve"> Odjel:    __________</w:t>
       </w:r>
       <w:r>
         <w:rPr>
@@ -490,8 +295,8 @@
         <w:tblLook w:val="04A0" w:firstRow="1" w:lastRow="0" w:firstColumn="1" w:lastColumn="0" w:noHBand="0" w:noVBand="1"/>
       </w:tblPr>
       <w:tblGrid>
-        <w:gridCol w:w="2176"/>
-        <w:gridCol w:w="735"/>
+        <w:gridCol w:w="2155"/>
+        <w:gridCol w:w="734"/>
         <w:gridCol w:w="310"/>
         <w:gridCol w:w="309"/>
         <w:gridCol w:w="309"/>
@@ -512,7 +317,7 @@
         <w:gridCol w:w="370"/>
         <w:gridCol w:w="370"/>
         <w:gridCol w:w="370"/>
-        <w:gridCol w:w="340"/>
+        <w:gridCol w:w="366"/>
         <w:gridCol w:w="370"/>
         <w:gridCol w:w="370"/>
         <w:gridCol w:w="370"/>
@@ -520,9 +325,9 @@
         <w:gridCol w:w="370"/>
         <w:gridCol w:w="370"/>
         <w:gridCol w:w="370"/>
-        <w:gridCol w:w="370"/>
-        <w:gridCol w:w="370"/>
-        <w:gridCol w:w="392"/>
+        <w:gridCol w:w="369"/>
+        <w:gridCol w:w="369"/>
+        <w:gridCol w:w="390"/>
         <w:gridCol w:w="33"/>
         <w:gridCol w:w="346"/>
         <w:gridCol w:w="412"/>
@@ -553,7 +358,6 @@
                 <w:szCs w:val="18"/>
               </w:rPr>
             </w:pPr>
-            <w:proofErr w:type="spellStart"/>
             <w:r>
               <w:rPr>
                 <w:rFonts w:ascii="Times New Roman" w:hAnsi="Times New Roman" w:cs="Times New Roman"/>
@@ -561,19 +365,19 @@
                 <w:sz w:val="18"/>
                 <w:szCs w:val="18"/>
               </w:rPr>
-              <w:t>Ime</w:t>
+              <w:t>Ime i prezime učenika /</w:t>
             </w:r>
-            <w:proofErr w:type="spellEnd"/>
-            <w:r>
+          </w:p>
+          <w:p>
+            <w:pPr>
+              <w:spacing w:after="0" w:line="240" w:lineRule="auto"/>
               <w:rPr>
                 <w:rFonts w:ascii="Times New Roman" w:hAnsi="Times New Roman" w:cs="Times New Roman"/>
                 <w:b/>
                 <w:sz w:val="18"/>
                 <w:szCs w:val="18"/>
               </w:rPr>
-              <w:t xml:space="preserve"> </w:t>
-            </w:r>
-            <w:proofErr w:type="spellStart"/>
+            </w:pPr>
             <w:r>
               <w:rPr>
                 <w:rFonts w:ascii="Times New Roman" w:hAnsi="Times New Roman" w:cs="Times New Roman"/>
@@ -581,172 +385,38 @@
                 <w:sz w:val="18"/>
                 <w:szCs w:val="18"/>
               </w:rPr>
-              <w:t>i</w:t>
+              <w:t>Nastavni predmet za grupnu nastavu</w:t>
             </w:r>
-            <w:proofErr w:type="spellEnd"/>
-            <w:r>
-              <w:rPr>
-                <w:rFonts w:ascii="Times New Roman" w:hAnsi="Times New Roman" w:cs="Times New Roman"/>
-                <w:b/>
+          </w:p>
+        </w:tc>
+        <w:tc>
+          <w:tcPr>
+            <w:tcW w:w="735" w:type="dxa"/>
+            <w:vMerge w:val="restart"/>
+            <w:tcBorders>
+              <w:top w:val="single" w:sz="18" w:space="0" w:color="000000"/>
+              <w:right w:val="single" w:sz="18" w:space="0" w:color="000000"/>
+            </w:tcBorders>
+            <w:shd w:val="clear" w:color="auto" w:fill="auto"/>
+            <w:vAlign w:val="bottom"/>
+          </w:tcPr>
+          <w:p>
+            <w:pPr>
+              <w:spacing w:after="0" w:line="240" w:lineRule="auto"/>
+              <w:rPr>
+                <w:rFonts w:ascii="Times New Roman" w:hAnsi="Times New Roman" w:cs="Times New Roman"/>
                 <w:sz w:val="18"/>
                 <w:szCs w:val="18"/>
               </w:rPr>
-              <w:t xml:space="preserve"> </w:t>
-            </w:r>
-            <w:proofErr w:type="spellStart"/>
+            </w:pPr>
             <w:r>
               <w:rPr>
                 <w:rFonts w:ascii="Times New Roman" w:hAnsi="Times New Roman" w:cs="Times New Roman"/>
-                <w:b/>
                 <w:sz w:val="18"/>
                 <w:szCs w:val="18"/>
               </w:rPr>
-              <w:t>prezime</w:t>
-            </w:r>
-            <w:proofErr w:type="spellEnd"/>
-            <w:r>
-              <w:rPr>
-                <w:rFonts w:ascii="Times New Roman" w:hAnsi="Times New Roman" w:cs="Times New Roman"/>
-                <w:b/>
-                <w:sz w:val="18"/>
-                <w:szCs w:val="18"/>
-              </w:rPr>
-              <w:t xml:space="preserve"> </w:t>
-            </w:r>
-            <w:proofErr w:type="spellStart"/>
-            <w:r>
-              <w:rPr>
-                <w:rFonts w:ascii="Times New Roman" w:hAnsi="Times New Roman" w:cs="Times New Roman"/>
-                <w:b/>
-                <w:sz w:val="18"/>
-                <w:szCs w:val="18"/>
-              </w:rPr>
-              <w:t>učenika</w:t>
-            </w:r>
-            <w:proofErr w:type="spellEnd"/>
-            <w:r>
-              <w:rPr>
-                <w:rFonts w:ascii="Times New Roman" w:hAnsi="Times New Roman" w:cs="Times New Roman"/>
-                <w:b/>
-                <w:sz w:val="18"/>
-                <w:szCs w:val="18"/>
-              </w:rPr>
-              <w:t xml:space="preserve"> /</w:t>
-            </w:r>
-          </w:p>
-          <w:p>
-            <w:pPr>
-              <w:spacing w:after="0" w:line="240" w:lineRule="auto"/>
-              <w:rPr>
-                <w:rFonts w:ascii="Times New Roman" w:hAnsi="Times New Roman" w:cs="Times New Roman"/>
-                <w:b/>
-                <w:sz w:val="18"/>
-                <w:szCs w:val="18"/>
-              </w:rPr>
-            </w:pPr>
-            <w:proofErr w:type="spellStart"/>
-            <w:r>
-              <w:rPr>
-                <w:rFonts w:ascii="Times New Roman" w:hAnsi="Times New Roman" w:cs="Times New Roman"/>
-                <w:b/>
-                <w:sz w:val="18"/>
-                <w:szCs w:val="18"/>
-              </w:rPr>
-              <w:t>Nastavni</w:t>
-            </w:r>
-            <w:proofErr w:type="spellEnd"/>
-            <w:r>
-              <w:rPr>
-                <w:rFonts w:ascii="Times New Roman" w:hAnsi="Times New Roman" w:cs="Times New Roman"/>
-                <w:b/>
-                <w:sz w:val="18"/>
-                <w:szCs w:val="18"/>
-              </w:rPr>
-              <w:t xml:space="preserve"> </w:t>
-            </w:r>
-            <w:proofErr w:type="spellStart"/>
-            <w:r>
-              <w:rPr>
-                <w:rFonts w:ascii="Times New Roman" w:hAnsi="Times New Roman" w:cs="Times New Roman"/>
-                <w:b/>
-                <w:sz w:val="18"/>
-                <w:szCs w:val="18"/>
-              </w:rPr>
-              <w:t>predmet</w:t>
-            </w:r>
-            <w:proofErr w:type="spellEnd"/>
-            <w:r>
-              <w:rPr>
-                <w:rFonts w:ascii="Times New Roman" w:hAnsi="Times New Roman" w:cs="Times New Roman"/>
-                <w:b/>
-                <w:sz w:val="18"/>
-                <w:szCs w:val="18"/>
-              </w:rPr>
-              <w:t xml:space="preserve"> za </w:t>
-            </w:r>
-            <w:proofErr w:type="spellStart"/>
-            <w:r>
-              <w:rPr>
-                <w:rFonts w:ascii="Times New Roman" w:hAnsi="Times New Roman" w:cs="Times New Roman"/>
-                <w:b/>
-                <w:sz w:val="18"/>
-                <w:szCs w:val="18"/>
-              </w:rPr>
-              <w:t>grupnu</w:t>
-            </w:r>
-            <w:proofErr w:type="spellEnd"/>
-            <w:r>
-              <w:rPr>
-                <w:rFonts w:ascii="Times New Roman" w:hAnsi="Times New Roman" w:cs="Times New Roman"/>
-                <w:b/>
-                <w:sz w:val="18"/>
-                <w:szCs w:val="18"/>
-              </w:rPr>
-              <w:t xml:space="preserve"> </w:t>
-            </w:r>
-            <w:proofErr w:type="spellStart"/>
-            <w:r>
-              <w:rPr>
-                <w:rFonts w:ascii="Times New Roman" w:hAnsi="Times New Roman" w:cs="Times New Roman"/>
-                <w:b/>
-                <w:sz w:val="18"/>
-                <w:szCs w:val="18"/>
-              </w:rPr>
-              <w:t>nastavu</w:t>
-            </w:r>
-            <w:proofErr w:type="spellEnd"/>
-          </w:p>
-        </w:tc>
-        <w:tc>
-          <w:tcPr>
-            <w:tcW w:w="735" w:type="dxa"/>
-            <w:vMerge w:val="restart"/>
-            <w:tcBorders>
-              <w:top w:val="single" w:sz="18" w:space="0" w:color="000000"/>
-              <w:right w:val="single" w:sz="18" w:space="0" w:color="000000"/>
-            </w:tcBorders>
-            <w:shd w:val="clear" w:color="auto" w:fill="auto"/>
-            <w:vAlign w:val="bottom"/>
-          </w:tcPr>
-          <w:p>
-            <w:pPr>
-              <w:spacing w:after="0" w:line="240" w:lineRule="auto"/>
-              <w:rPr>
-                <w:rFonts w:ascii="Times New Roman" w:hAnsi="Times New Roman" w:cs="Times New Roman"/>
-                <w:sz w:val="18"/>
-                <w:szCs w:val="18"/>
-              </w:rPr>
-            </w:pPr>
-            <w:proofErr w:type="spellStart"/>
-            <w:r>
-              <w:rPr>
-                <w:rFonts w:ascii="Times New Roman" w:hAnsi="Times New Roman" w:cs="Times New Roman"/>
-                <w:sz w:val="18"/>
-                <w:szCs w:val="18"/>
-              </w:rPr>
               <w:t>Razred</w:t>
             </w:r>
-            <w:proofErr w:type="spellEnd"/>
           </w:p>
         </w:tc>
         <w:tc>
@@ -771,117 +441,12 @@
                 <w:b/>
               </w:rPr>
             </w:pPr>
-            <w:proofErr w:type="spellStart"/>
             <w:r>
               <w:rPr>
                 <w:rFonts w:ascii="Times New Roman" w:hAnsi="Times New Roman" w:cs="Times New Roman"/>
                 <w:b/>
               </w:rPr>
-              <w:t>Održani</w:t>
-            </w:r>
-            <w:proofErr w:type="spellEnd"/>
-            <w:r>
-              <w:rPr>
-                <w:rFonts w:ascii="Times New Roman" w:hAnsi="Times New Roman" w:cs="Times New Roman"/>
-                <w:b/>
-              </w:rPr>
-              <w:t xml:space="preserve"> </w:t>
-            </w:r>
-            <w:proofErr w:type="spellStart"/>
-            <w:r>
-              <w:rPr>
-                <w:rFonts w:ascii="Times New Roman" w:hAnsi="Times New Roman" w:cs="Times New Roman"/>
-                <w:b/>
-              </w:rPr>
-              <w:t>nastavni</w:t>
-            </w:r>
-            <w:proofErr w:type="spellEnd"/>
-            <w:r>
-              <w:rPr>
-                <w:rFonts w:ascii="Times New Roman" w:hAnsi="Times New Roman" w:cs="Times New Roman"/>
-                <w:b/>
-              </w:rPr>
-              <w:t xml:space="preserve"> sati ( </w:t>
-            </w:r>
-            <w:proofErr w:type="spellStart"/>
-            <w:r>
-              <w:rPr>
-                <w:rFonts w:ascii="Times New Roman" w:hAnsi="Times New Roman" w:cs="Times New Roman"/>
-                <w:b/>
-              </w:rPr>
-              <w:t>upisati</w:t>
-            </w:r>
-            <w:proofErr w:type="spellEnd"/>
-            <w:r>
-              <w:rPr>
-                <w:rFonts w:ascii="Times New Roman" w:hAnsi="Times New Roman" w:cs="Times New Roman"/>
-                <w:b/>
-              </w:rPr>
-              <w:t xml:space="preserve"> </w:t>
-            </w:r>
-            <w:proofErr w:type="spellStart"/>
-            <w:r>
-              <w:rPr>
-                <w:rFonts w:ascii="Times New Roman" w:hAnsi="Times New Roman" w:cs="Times New Roman"/>
-                <w:b/>
-              </w:rPr>
-              <w:t>broj</w:t>
-            </w:r>
-            <w:proofErr w:type="spellEnd"/>
-            <w:r>
-              <w:rPr>
-                <w:rFonts w:ascii="Times New Roman" w:hAnsi="Times New Roman" w:cs="Times New Roman"/>
-                <w:b/>
-              </w:rPr>
-              <w:t xml:space="preserve"> </w:t>
-            </w:r>
-            <w:proofErr w:type="spellStart"/>
-            <w:r>
-              <w:rPr>
-                <w:rFonts w:ascii="Times New Roman" w:hAnsi="Times New Roman" w:cs="Times New Roman"/>
-                <w:b/>
-              </w:rPr>
-              <w:t>održanih</w:t>
-            </w:r>
-            <w:proofErr w:type="spellEnd"/>
-            <w:r>
-              <w:rPr>
-                <w:rFonts w:ascii="Times New Roman" w:hAnsi="Times New Roman" w:cs="Times New Roman"/>
-                <w:b/>
-              </w:rPr>
-              <w:t xml:space="preserve"> sati </w:t>
-            </w:r>
-            <w:proofErr w:type="spellStart"/>
-            <w:r>
-              <w:rPr>
-                <w:rFonts w:ascii="Times New Roman" w:hAnsi="Times New Roman" w:cs="Times New Roman"/>
-                <w:b/>
-              </w:rPr>
-              <w:t>po</w:t>
-            </w:r>
-            <w:proofErr w:type="spellEnd"/>
-            <w:r>
-              <w:rPr>
-                <w:rFonts w:ascii="Times New Roman" w:hAnsi="Times New Roman" w:cs="Times New Roman"/>
-                <w:b/>
-              </w:rPr>
-              <w:t xml:space="preserve"> </w:t>
-            </w:r>
-            <w:proofErr w:type="spellStart"/>
-            <w:r>
-              <w:rPr>
-                <w:rFonts w:ascii="Times New Roman" w:hAnsi="Times New Roman" w:cs="Times New Roman"/>
-                <w:b/>
-              </w:rPr>
-              <w:t>danima</w:t>
-            </w:r>
-            <w:proofErr w:type="spellEnd"/>
-            <w:r>
-              <w:rPr>
-                <w:rFonts w:ascii="Times New Roman" w:hAnsi="Times New Roman" w:cs="Times New Roman"/>
-                <w:b/>
-              </w:rPr>
-              <w:t xml:space="preserve"> )</w:t>
+              <w:t>Održani nastavni sati ( upisati broj održanih sati po danima )</w:t>
             </w:r>
           </w:p>
         </w:tc>
@@ -1637,6 +1202,15 @@
               </w:rPr>
               <w:t>21</w:t>
             </w:r>
+            <w:r>
+              <w:rPr>
+                <w:rFonts w:ascii="Times New Roman" w:hAnsi="Times New Roman" w:cs="Times New Roman"/>
+                <w:b/>
+                <w:sz w:val="12"/>
+                <w:szCs w:val="12"/>
+              </w:rPr>
+              <w:t>.</w:t>
+            </w:r>
           </w:p>
         </w:tc>
         <w:tc>
@@ -17068,7 +16642,6 @@
                 <w:szCs w:val="18"/>
               </w:rPr>
             </w:pPr>
-            <w:proofErr w:type="spellStart"/>
             <w:r>
               <w:rPr>
                 <w:rFonts w:ascii="Times New Roman" w:hAnsi="Times New Roman" w:cs="Times New Roman"/>
@@ -17077,19 +16650,19 @@
                 <w:szCs w:val="18"/>
               </w:rPr>
               <w:lastRenderedPageBreak/>
-              <w:t>Ime</w:t>
+              <w:t>Ime i prezime učenika /</w:t>
             </w:r>
-            <w:proofErr w:type="spellEnd"/>
-            <w:r>
+          </w:p>
+          <w:p>
+            <w:pPr>
+              <w:spacing w:after="0" w:line="240" w:lineRule="auto"/>
               <w:rPr>
                 <w:rFonts w:ascii="Times New Roman" w:hAnsi="Times New Roman" w:cs="Times New Roman"/>
                 <w:b/>
                 <w:sz w:val="18"/>
                 <w:szCs w:val="18"/>
               </w:rPr>
-              <w:t xml:space="preserve"> </w:t>
-            </w:r>
-            <w:proofErr w:type="spellStart"/>
+            </w:pPr>
             <w:r>
               <w:rPr>
                 <w:rFonts w:ascii="Times New Roman" w:hAnsi="Times New Roman" w:cs="Times New Roman"/>
@@ -17097,172 +16670,38 @@
                 <w:sz w:val="18"/>
                 <w:szCs w:val="18"/>
               </w:rPr>
-              <w:t>i</w:t>
+              <w:t>Nastavni predmet za grupnu nastavu</w:t>
             </w:r>
-            <w:proofErr w:type="spellEnd"/>
-            <w:r>
-              <w:rPr>
-                <w:rFonts w:ascii="Times New Roman" w:hAnsi="Times New Roman" w:cs="Times New Roman"/>
-                <w:b/>
+          </w:p>
+        </w:tc>
+        <w:tc>
+          <w:tcPr>
+            <w:tcW w:w="735" w:type="dxa"/>
+            <w:vMerge w:val="restart"/>
+            <w:tcBorders>
+              <w:top w:val="single" w:sz="18" w:space="0" w:color="000000"/>
+              <w:right w:val="single" w:sz="18" w:space="0" w:color="000000"/>
+            </w:tcBorders>
+            <w:shd w:val="clear" w:color="auto" w:fill="auto"/>
+            <w:vAlign w:val="bottom"/>
+          </w:tcPr>
+          <w:p>
+            <w:pPr>
+              <w:spacing w:after="0" w:line="240" w:lineRule="auto"/>
+              <w:rPr>
+                <w:rFonts w:ascii="Times New Roman" w:hAnsi="Times New Roman" w:cs="Times New Roman"/>
                 <w:sz w:val="18"/>
                 <w:szCs w:val="18"/>
               </w:rPr>
-              <w:t xml:space="preserve"> </w:t>
-            </w:r>
-            <w:proofErr w:type="spellStart"/>
+            </w:pPr>
             <w:r>
               <w:rPr>
                 <w:rFonts w:ascii="Times New Roman" w:hAnsi="Times New Roman" w:cs="Times New Roman"/>
-                <w:b/>
                 <w:sz w:val="18"/>
                 <w:szCs w:val="18"/>
               </w:rPr>
-              <w:t>prezime</w:t>
-            </w:r>
-            <w:proofErr w:type="spellEnd"/>
-            <w:r>
-              <w:rPr>
-                <w:rFonts w:ascii="Times New Roman" w:hAnsi="Times New Roman" w:cs="Times New Roman"/>
-                <w:b/>
-                <w:sz w:val="18"/>
-                <w:szCs w:val="18"/>
-              </w:rPr>
-              <w:t xml:space="preserve"> </w:t>
-            </w:r>
-            <w:proofErr w:type="spellStart"/>
-            <w:r>
-              <w:rPr>
-                <w:rFonts w:ascii="Times New Roman" w:hAnsi="Times New Roman" w:cs="Times New Roman"/>
-                <w:b/>
-                <w:sz w:val="18"/>
-                <w:szCs w:val="18"/>
-              </w:rPr>
-              <w:t>učenika</w:t>
-            </w:r>
-            <w:proofErr w:type="spellEnd"/>
-            <w:r>
-              <w:rPr>
-                <w:rFonts w:ascii="Times New Roman" w:hAnsi="Times New Roman" w:cs="Times New Roman"/>
-                <w:b/>
-                <w:sz w:val="18"/>
-                <w:szCs w:val="18"/>
-              </w:rPr>
-              <w:t xml:space="preserve"> /</w:t>
-            </w:r>
-          </w:p>
-          <w:p>
-            <w:pPr>
-              <w:spacing w:after="0" w:line="240" w:lineRule="auto"/>
-              <w:rPr>
-                <w:rFonts w:ascii="Times New Roman" w:hAnsi="Times New Roman" w:cs="Times New Roman"/>
-                <w:b/>
-                <w:sz w:val="18"/>
-                <w:szCs w:val="18"/>
-              </w:rPr>
-            </w:pPr>
-            <w:proofErr w:type="spellStart"/>
-            <w:r>
-              <w:rPr>
-                <w:rFonts w:ascii="Times New Roman" w:hAnsi="Times New Roman" w:cs="Times New Roman"/>
-                <w:b/>
-                <w:sz w:val="18"/>
-                <w:szCs w:val="18"/>
-              </w:rPr>
-              <w:t>Nastavni</w:t>
-            </w:r>
-            <w:proofErr w:type="spellEnd"/>
-            <w:r>
-              <w:rPr>
-                <w:rFonts w:ascii="Times New Roman" w:hAnsi="Times New Roman" w:cs="Times New Roman"/>
-                <w:b/>
-                <w:sz w:val="18"/>
-                <w:szCs w:val="18"/>
-              </w:rPr>
-              <w:t xml:space="preserve"> </w:t>
-            </w:r>
-            <w:proofErr w:type="spellStart"/>
-            <w:r>
-              <w:rPr>
-                <w:rFonts w:ascii="Times New Roman" w:hAnsi="Times New Roman" w:cs="Times New Roman"/>
-                <w:b/>
-                <w:sz w:val="18"/>
-                <w:szCs w:val="18"/>
-              </w:rPr>
-              <w:t>predmet</w:t>
-            </w:r>
-            <w:proofErr w:type="spellEnd"/>
-            <w:r>
-              <w:rPr>
-                <w:rFonts w:ascii="Times New Roman" w:hAnsi="Times New Roman" w:cs="Times New Roman"/>
-                <w:b/>
-                <w:sz w:val="18"/>
-                <w:szCs w:val="18"/>
-              </w:rPr>
-              <w:t xml:space="preserve"> za </w:t>
-            </w:r>
-            <w:proofErr w:type="spellStart"/>
-            <w:r>
-              <w:rPr>
-                <w:rFonts w:ascii="Times New Roman" w:hAnsi="Times New Roman" w:cs="Times New Roman"/>
-                <w:b/>
-                <w:sz w:val="18"/>
-                <w:szCs w:val="18"/>
-              </w:rPr>
-              <w:t>grupnu</w:t>
-            </w:r>
-            <w:proofErr w:type="spellEnd"/>
-            <w:r>
-              <w:rPr>
-                <w:rFonts w:ascii="Times New Roman" w:hAnsi="Times New Roman" w:cs="Times New Roman"/>
-                <w:b/>
-                <w:sz w:val="18"/>
-                <w:szCs w:val="18"/>
-              </w:rPr>
-              <w:t xml:space="preserve"> </w:t>
-            </w:r>
-            <w:proofErr w:type="spellStart"/>
-            <w:r>
-              <w:rPr>
-                <w:rFonts w:ascii="Times New Roman" w:hAnsi="Times New Roman" w:cs="Times New Roman"/>
-                <w:b/>
-                <w:sz w:val="18"/>
-                <w:szCs w:val="18"/>
-              </w:rPr>
-              <w:t>nastavu</w:t>
-            </w:r>
-            <w:proofErr w:type="spellEnd"/>
-          </w:p>
-        </w:tc>
-        <w:tc>
-          <w:tcPr>
-            <w:tcW w:w="735" w:type="dxa"/>
-            <w:vMerge w:val="restart"/>
-            <w:tcBorders>
-              <w:top w:val="single" w:sz="18" w:space="0" w:color="000000"/>
-              <w:right w:val="single" w:sz="18" w:space="0" w:color="000000"/>
-            </w:tcBorders>
-            <w:shd w:val="clear" w:color="auto" w:fill="auto"/>
-            <w:vAlign w:val="bottom"/>
-          </w:tcPr>
-          <w:p>
-            <w:pPr>
-              <w:spacing w:after="0" w:line="240" w:lineRule="auto"/>
-              <w:rPr>
-                <w:rFonts w:ascii="Times New Roman" w:hAnsi="Times New Roman" w:cs="Times New Roman"/>
-                <w:sz w:val="18"/>
-                <w:szCs w:val="18"/>
-              </w:rPr>
-            </w:pPr>
-            <w:proofErr w:type="spellStart"/>
-            <w:r>
-              <w:rPr>
-                <w:rFonts w:ascii="Times New Roman" w:hAnsi="Times New Roman" w:cs="Times New Roman"/>
-                <w:sz w:val="18"/>
-                <w:szCs w:val="18"/>
-              </w:rPr>
               <w:t>Razred</w:t>
             </w:r>
-            <w:proofErr w:type="spellEnd"/>
           </w:p>
         </w:tc>
         <w:tc>
@@ -17287,126 +16726,12 @@
                 <w:b/>
               </w:rPr>
             </w:pPr>
-            <w:proofErr w:type="spellStart"/>
             <w:r>
               <w:rPr>
                 <w:rFonts w:ascii="Times New Roman" w:hAnsi="Times New Roman" w:cs="Times New Roman"/>
                 <w:b/>
               </w:rPr>
-              <w:t>Održani</w:t>
-            </w:r>
-            <w:proofErr w:type="spellEnd"/>
-            <w:r>
-              <w:rPr>
-                <w:rFonts w:ascii="Times New Roman" w:hAnsi="Times New Roman" w:cs="Times New Roman"/>
-                <w:b/>
-              </w:rPr>
-              <w:t xml:space="preserve"> </w:t>
-            </w:r>
-            <w:proofErr w:type="spellStart"/>
-            <w:r>
-              <w:rPr>
-                <w:rFonts w:ascii="Times New Roman" w:hAnsi="Times New Roman" w:cs="Times New Roman"/>
-                <w:b/>
-              </w:rPr>
-              <w:t>nastavn</w:t>
-            </w:r>
-            <w:bookmarkStart w:id="0" w:name="_GoBack"/>
-            <w:bookmarkEnd w:id="0"/>
-            <w:r>
-              <w:rPr>
-                <w:rFonts w:ascii="Times New Roman" w:hAnsi="Times New Roman" w:cs="Times New Roman"/>
-                <w:b/>
-              </w:rPr>
-              <w:t>i</w:t>
-            </w:r>
-            <w:proofErr w:type="spellEnd"/>
-            <w:r>
-              <w:rPr>
-                <w:rFonts w:ascii="Times New Roman" w:hAnsi="Times New Roman" w:cs="Times New Roman"/>
-                <w:b/>
-              </w:rPr>
-              <w:t xml:space="preserve"> sati ( </w:t>
-            </w:r>
-            <w:proofErr w:type="spellStart"/>
-            <w:r>
-              <w:rPr>
-                <w:rFonts w:ascii="Times New Roman" w:hAnsi="Times New Roman" w:cs="Times New Roman"/>
-                <w:b/>
-              </w:rPr>
-              <w:t>upisati</w:t>
-            </w:r>
-            <w:proofErr w:type="spellEnd"/>
-            <w:r>
-              <w:rPr>
-                <w:rFonts w:ascii="Times New Roman" w:hAnsi="Times New Roman" w:cs="Times New Roman"/>
-                <w:b/>
-              </w:rPr>
-              <w:t xml:space="preserve"> </w:t>
-            </w:r>
-            <w:proofErr w:type="spellStart"/>
-            <w:r>
-              <w:rPr>
-                <w:rFonts w:ascii="Times New Roman" w:hAnsi="Times New Roman" w:cs="Times New Roman"/>
-                <w:b/>
-              </w:rPr>
-              <w:t>broj</w:t>
-            </w:r>
-            <w:proofErr w:type="spellEnd"/>
-            <w:r>
-              <w:rPr>
-                <w:rFonts w:ascii="Times New Roman" w:hAnsi="Times New Roman" w:cs="Times New Roman"/>
-                <w:b/>
-              </w:rPr>
-              <w:t xml:space="preserve"> </w:t>
-            </w:r>
-            <w:proofErr w:type="spellStart"/>
-            <w:r>
-              <w:rPr>
-                <w:rFonts w:ascii="Times New Roman" w:hAnsi="Times New Roman" w:cs="Times New Roman"/>
-                <w:b/>
-              </w:rPr>
-              <w:t>održanih</w:t>
-            </w:r>
-            <w:proofErr w:type="spellEnd"/>
-            <w:r>
-              <w:rPr>
-                <w:rFonts w:ascii="Times New Roman" w:hAnsi="Times New Roman" w:cs="Times New Roman"/>
-                <w:b/>
-              </w:rPr>
-              <w:t xml:space="preserve"> sati </w:t>
-            </w:r>
-            <w:proofErr w:type="spellStart"/>
-            <w:r>
-              <w:rPr>
-                <w:rFonts w:ascii="Times New Roman" w:hAnsi="Times New Roman" w:cs="Times New Roman"/>
-                <w:b/>
-              </w:rPr>
-              <w:t>po</w:t>
-            </w:r>
-            <w:proofErr w:type="spellEnd"/>
-            <w:r>
-              <w:rPr>
-                <w:rFonts w:ascii="Times New Roman" w:hAnsi="Times New Roman" w:cs="Times New Roman"/>
-                <w:b/>
-              </w:rPr>
-              <w:t xml:space="preserve"> </w:t>
-            </w:r>
-            <w:proofErr w:type="spellStart"/>
-            <w:r>
-              <w:rPr>
-                <w:rFonts w:ascii="Times New Roman" w:hAnsi="Times New Roman" w:cs="Times New Roman"/>
-                <w:b/>
-              </w:rPr>
-              <w:t>danima</w:t>
-            </w:r>
-            <w:proofErr w:type="spellEnd"/>
-            <w:r>
-              <w:rPr>
-                <w:rFonts w:ascii="Times New Roman" w:hAnsi="Times New Roman" w:cs="Times New Roman"/>
-                <w:b/>
-              </w:rPr>
-              <w:t xml:space="preserve"> )</w:t>
+              <w:t>Održani nastavni sati ( upisati broj održanih sati po danima )</w:t>
             </w:r>
           </w:p>
         </w:tc>
@@ -28772,7 +28097,6 @@
           <w:u w:val="single"/>
         </w:rPr>
       </w:pPr>
-      <w:proofErr w:type="spellStart"/>
       <w:r>
         <w:rPr>
           <w:rFonts w:ascii="Times New Roman" w:hAnsi="Times New Roman" w:cs="Times New Roman"/>
@@ -28780,9 +28104,8 @@
           <w:szCs w:val="24"/>
           <w:u w:val="single"/>
         </w:rPr>
-        <w:t>Potpis</w:t>
+        <w:t>Potpis nastavnika</w:t>
       </w:r>
-      <w:proofErr w:type="spellEnd"/>
       <w:r>
         <w:rPr>
           <w:rFonts w:ascii="Times New Roman" w:hAnsi="Times New Roman" w:cs="Times New Roman"/>
@@ -28790,39 +28113,8 @@
           <w:szCs w:val="24"/>
           <w:u w:val="single"/>
         </w:rPr>
-        <w:t xml:space="preserve"> </w:t>
+        <w:t>/ce</w:t>
       </w:r>
-      <w:proofErr w:type="spellStart"/>
-      <w:r>
-        <w:rPr>
-          <w:rFonts w:ascii="Times New Roman" w:hAnsi="Times New Roman" w:cs="Times New Roman"/>
-          <w:sz w:val="24"/>
-          <w:szCs w:val="24"/>
-          <w:u w:val="single"/>
-        </w:rPr>
-        <w:t>nastavnika</w:t>
-      </w:r>
-      <w:proofErr w:type="spellEnd"/>
-      <w:r>
-        <w:rPr>
-          <w:rFonts w:ascii="Times New Roman" w:hAnsi="Times New Roman" w:cs="Times New Roman"/>
-          <w:sz w:val="24"/>
-          <w:szCs w:val="24"/>
-          <w:u w:val="single"/>
-        </w:rPr>
-        <w:t>/</w:t>
-      </w:r>
-      <w:proofErr w:type="spellStart"/>
-      <w:r>
-        <w:rPr>
-          <w:rFonts w:ascii="Times New Roman" w:hAnsi="Times New Roman" w:cs="Times New Roman"/>
-          <w:sz w:val="24"/>
-          <w:szCs w:val="24"/>
-          <w:u w:val="single"/>
-        </w:rPr>
-        <w:t>ce</w:t>
-      </w:r>
-      <w:proofErr w:type="spellEnd"/>
       <w:r>
         <w:rPr>
           <w:rFonts w:ascii="Times New Roman" w:hAnsi="Times New Roman" w:cs="Times New Roman"/>
@@ -28862,7 +28154,6 @@
           <w:szCs w:val="24"/>
         </w:rPr>
       </w:pPr>
-      <w:proofErr w:type="spellStart"/>
       <w:r>
         <w:rPr>
           <w:rFonts w:ascii="Times New Roman" w:hAnsi="Times New Roman" w:cs="Times New Roman"/>
@@ -28870,49 +28161,8 @@
           <w:sz w:val="24"/>
           <w:szCs w:val="24"/>
         </w:rPr>
-        <w:t>Obračun</w:t>
+        <w:t>Obračun realizacije nastave</w:t>
       </w:r>
-      <w:proofErr w:type="spellEnd"/>
-      <w:r>
-        <w:rPr>
-          <w:rFonts w:ascii="Times New Roman" w:hAnsi="Times New Roman" w:cs="Times New Roman"/>
-          <w:b/>
-          <w:sz w:val="24"/>
-          <w:szCs w:val="24"/>
-        </w:rPr>
-        <w:t xml:space="preserve"> </w:t>
-      </w:r>
-      <w:proofErr w:type="spellStart"/>
-      <w:r>
-        <w:rPr>
-          <w:rFonts w:ascii="Times New Roman" w:hAnsi="Times New Roman" w:cs="Times New Roman"/>
-          <w:b/>
-          <w:sz w:val="24"/>
-          <w:szCs w:val="24"/>
-        </w:rPr>
-        <w:t>realizacije</w:t>
-      </w:r>
-      <w:proofErr w:type="spellEnd"/>
-      <w:r>
-        <w:rPr>
-          <w:rFonts w:ascii="Times New Roman" w:hAnsi="Times New Roman" w:cs="Times New Roman"/>
-          <w:b/>
-          <w:sz w:val="24"/>
-          <w:szCs w:val="24"/>
-        </w:rPr>
-        <w:t xml:space="preserve"> </w:t>
-      </w:r>
-      <w:proofErr w:type="spellStart"/>
-      <w:r>
-        <w:rPr>
-          <w:rFonts w:ascii="Times New Roman" w:hAnsi="Times New Roman" w:cs="Times New Roman"/>
-          <w:b/>
-          <w:sz w:val="24"/>
-          <w:szCs w:val="24"/>
-        </w:rPr>
-        <w:t>nastave</w:t>
-      </w:r>
-      <w:proofErr w:type="spellEnd"/>
     </w:p>
     <w:tbl>
       <w:tblPr>
@@ -28949,47 +28199,11 @@
                 <w:rFonts w:ascii="Times New Roman" w:hAnsi="Times New Roman" w:cs="Times New Roman"/>
               </w:rPr>
             </w:pPr>
-            <w:proofErr w:type="spellStart"/>
             <w:r>
               <w:rPr>
                 <w:rFonts w:ascii="Times New Roman" w:hAnsi="Times New Roman" w:cs="Times New Roman"/>
               </w:rPr>
-              <w:t>Održano</w:t>
-            </w:r>
-            <w:proofErr w:type="spellEnd"/>
-            <w:r>
-              <w:rPr>
-                <w:rFonts w:ascii="Times New Roman" w:hAnsi="Times New Roman" w:cs="Times New Roman"/>
-              </w:rPr>
-              <w:t xml:space="preserve"> </w:t>
-            </w:r>
-            <w:proofErr w:type="spellStart"/>
-            <w:r>
-              <w:rPr>
-                <w:rFonts w:ascii="Times New Roman" w:hAnsi="Times New Roman" w:cs="Times New Roman"/>
-              </w:rPr>
-              <w:t>ukupno</w:t>
-            </w:r>
-            <w:proofErr w:type="spellEnd"/>
-            <w:r>
-              <w:rPr>
-                <w:rFonts w:ascii="Times New Roman" w:hAnsi="Times New Roman" w:cs="Times New Roman"/>
-              </w:rPr>
-              <w:t xml:space="preserve"> sati </w:t>
-            </w:r>
-            <w:proofErr w:type="spellStart"/>
-            <w:r>
-              <w:rPr>
-                <w:rFonts w:ascii="Times New Roman" w:hAnsi="Times New Roman" w:cs="Times New Roman"/>
-              </w:rPr>
-              <w:t>po</w:t>
-            </w:r>
-            <w:proofErr w:type="spellEnd"/>
-            <w:r>
-              <w:rPr>
-                <w:rFonts w:ascii="Times New Roman" w:hAnsi="Times New Roman" w:cs="Times New Roman"/>
-              </w:rPr>
-              <w:t xml:space="preserve"> 45 min.</w:t>
+              <w:t>Održano ukupno sati po 45 min.</w:t>
             </w:r>
           </w:p>
         </w:tc>
@@ -29011,42 +28225,12 @@
                 <w:rFonts w:ascii="Times New Roman" w:hAnsi="Times New Roman" w:cs="Times New Roman"/>
               </w:rPr>
             </w:pPr>
-            <w:proofErr w:type="spellStart"/>
             <w:r>
               <w:rPr>
                 <w:rFonts w:ascii="Times New Roman" w:hAnsi="Times New Roman" w:cs="Times New Roman"/>
               </w:rPr>
-              <w:t>Tjedna</w:t>
+              <w:t>Tjedna norma nastavnika</w:t>
             </w:r>
-            <w:proofErr w:type="spellEnd"/>
-            <w:r>
-              <w:rPr>
-                <w:rFonts w:ascii="Times New Roman" w:hAnsi="Times New Roman" w:cs="Times New Roman"/>
-              </w:rPr>
-              <w:t xml:space="preserve"> </w:t>
-            </w:r>
-            <w:proofErr w:type="spellStart"/>
-            <w:r>
-              <w:rPr>
-                <w:rFonts w:ascii="Times New Roman" w:hAnsi="Times New Roman" w:cs="Times New Roman"/>
-              </w:rPr>
-              <w:t>norma</w:t>
-            </w:r>
-            <w:proofErr w:type="spellEnd"/>
-            <w:r>
-              <w:rPr>
-                <w:rFonts w:ascii="Times New Roman" w:hAnsi="Times New Roman" w:cs="Times New Roman"/>
-              </w:rPr>
-              <w:t xml:space="preserve"> </w:t>
-            </w:r>
-            <w:proofErr w:type="spellStart"/>
-            <w:r>
-              <w:rPr>
-                <w:rFonts w:ascii="Times New Roman" w:hAnsi="Times New Roman" w:cs="Times New Roman"/>
-              </w:rPr>
-              <w:t>nastavnika</w:t>
-            </w:r>
-            <w:proofErr w:type="spellEnd"/>
           </w:p>
         </w:tc>
         <w:tc>
@@ -29067,42 +28251,12 @@
                 <w:rFonts w:ascii="Times New Roman" w:hAnsi="Times New Roman" w:cs="Times New Roman"/>
               </w:rPr>
             </w:pPr>
-            <w:proofErr w:type="spellStart"/>
             <w:r>
               <w:rPr>
                 <w:rFonts w:ascii="Times New Roman" w:hAnsi="Times New Roman" w:cs="Times New Roman"/>
               </w:rPr>
-              <w:t>Broj</w:t>
+              <w:t>Broj tjedana za obračun</w:t>
             </w:r>
-            <w:proofErr w:type="spellEnd"/>
-            <w:r>
-              <w:rPr>
-                <w:rFonts w:ascii="Times New Roman" w:hAnsi="Times New Roman" w:cs="Times New Roman"/>
-              </w:rPr>
-              <w:t xml:space="preserve"> </w:t>
-            </w:r>
-            <w:proofErr w:type="spellStart"/>
-            <w:r>
-              <w:rPr>
-                <w:rFonts w:ascii="Times New Roman" w:hAnsi="Times New Roman" w:cs="Times New Roman"/>
-              </w:rPr>
-              <w:t>tjedana</w:t>
-            </w:r>
-            <w:proofErr w:type="spellEnd"/>
-            <w:r>
-              <w:rPr>
-                <w:rFonts w:ascii="Times New Roman" w:hAnsi="Times New Roman" w:cs="Times New Roman"/>
-              </w:rPr>
-              <w:t xml:space="preserve"> za </w:t>
-            </w:r>
-            <w:proofErr w:type="spellStart"/>
-            <w:r>
-              <w:rPr>
-                <w:rFonts w:ascii="Times New Roman" w:hAnsi="Times New Roman" w:cs="Times New Roman"/>
-              </w:rPr>
-              <w:t>obračun</w:t>
-            </w:r>
-            <w:proofErr w:type="spellEnd"/>
           </w:p>
         </w:tc>
         <w:tc>
@@ -29123,70 +28277,12 @@
                 <w:rFonts w:ascii="Times New Roman" w:hAnsi="Times New Roman" w:cs="Times New Roman"/>
               </w:rPr>
             </w:pPr>
-            <w:proofErr w:type="spellStart"/>
             <w:r>
               <w:rPr>
                 <w:rFonts w:ascii="Times New Roman" w:hAnsi="Times New Roman" w:cs="Times New Roman"/>
               </w:rPr>
-              <w:t>Tjedna</w:t>
+              <w:t>Tjedna norma X broj tjedana za obračun</w:t>
             </w:r>
-            <w:proofErr w:type="spellEnd"/>
-            <w:r>
-              <w:rPr>
-                <w:rFonts w:ascii="Times New Roman" w:hAnsi="Times New Roman" w:cs="Times New Roman"/>
-              </w:rPr>
-              <w:t xml:space="preserve"> </w:t>
-            </w:r>
-            <w:proofErr w:type="spellStart"/>
-            <w:r>
-              <w:rPr>
-                <w:rFonts w:ascii="Times New Roman" w:hAnsi="Times New Roman" w:cs="Times New Roman"/>
-              </w:rPr>
-              <w:t>norma</w:t>
-            </w:r>
-            <w:proofErr w:type="spellEnd"/>
-            <w:r>
-              <w:rPr>
-                <w:rFonts w:ascii="Times New Roman" w:hAnsi="Times New Roman" w:cs="Times New Roman"/>
-              </w:rPr>
-              <w:t xml:space="preserve"> X </w:t>
-            </w:r>
-            <w:proofErr w:type="spellStart"/>
-            <w:r>
-              <w:rPr>
-                <w:rFonts w:ascii="Times New Roman" w:hAnsi="Times New Roman" w:cs="Times New Roman"/>
-              </w:rPr>
-              <w:t>broj</w:t>
-            </w:r>
-            <w:proofErr w:type="spellEnd"/>
-            <w:r>
-              <w:rPr>
-                <w:rFonts w:ascii="Times New Roman" w:hAnsi="Times New Roman" w:cs="Times New Roman"/>
-              </w:rPr>
-              <w:t xml:space="preserve"> </w:t>
-            </w:r>
-            <w:proofErr w:type="spellStart"/>
-            <w:r>
-              <w:rPr>
-                <w:rFonts w:ascii="Times New Roman" w:hAnsi="Times New Roman" w:cs="Times New Roman"/>
-              </w:rPr>
-              <w:t>tjedana</w:t>
-            </w:r>
-            <w:proofErr w:type="spellEnd"/>
-            <w:r>
-              <w:rPr>
-                <w:rFonts w:ascii="Times New Roman" w:hAnsi="Times New Roman" w:cs="Times New Roman"/>
-              </w:rPr>
-              <w:t xml:space="preserve"> za </w:t>
-            </w:r>
-            <w:proofErr w:type="spellStart"/>
-            <w:r>
-              <w:rPr>
-                <w:rFonts w:ascii="Times New Roman" w:hAnsi="Times New Roman" w:cs="Times New Roman"/>
-              </w:rPr>
-              <w:t>obračun</w:t>
-            </w:r>
-            <w:proofErr w:type="spellEnd"/>
           </w:p>
         </w:tc>
         <w:tc>
@@ -29207,33 +28303,11 @@
                 <w:rFonts w:ascii="Times New Roman" w:hAnsi="Times New Roman" w:cs="Times New Roman"/>
               </w:rPr>
             </w:pPr>
-            <w:proofErr w:type="spellStart"/>
             <w:r>
               <w:rPr>
                 <w:rFonts w:ascii="Times New Roman" w:hAnsi="Times New Roman" w:cs="Times New Roman"/>
               </w:rPr>
-              <w:t>Razlika</w:t>
-            </w:r>
-            <w:proofErr w:type="spellEnd"/>
-            <w:r>
-              <w:rPr>
-                <w:rFonts w:ascii="Times New Roman" w:hAnsi="Times New Roman" w:cs="Times New Roman"/>
-              </w:rPr>
-              <w:t xml:space="preserve">/ </w:t>
-            </w:r>
-            <w:proofErr w:type="spellStart"/>
-            <w:r>
-              <w:rPr>
-                <w:rFonts w:ascii="Times New Roman" w:hAnsi="Times New Roman" w:cs="Times New Roman"/>
-              </w:rPr>
-              <w:t>prekovremeni</w:t>
-            </w:r>
-            <w:proofErr w:type="spellEnd"/>
-            <w:r>
-              <w:rPr>
-                <w:rFonts w:ascii="Times New Roman" w:hAnsi="Times New Roman" w:cs="Times New Roman"/>
-              </w:rPr>
-              <w:t xml:space="preserve"> ( + )</w:t>
+              <w:t>Razlika/ prekovremeni ( + )</w:t>
             </w:r>
           </w:p>
         </w:tc>
@@ -29256,33 +28330,11 @@
                 <w:rFonts w:ascii="Times New Roman" w:hAnsi="Times New Roman" w:cs="Times New Roman"/>
               </w:rPr>
             </w:pPr>
-            <w:proofErr w:type="spellStart"/>
             <w:r>
               <w:rPr>
                 <w:rFonts w:ascii="Times New Roman" w:hAnsi="Times New Roman" w:cs="Times New Roman"/>
               </w:rPr>
-              <w:t>Smjenski</w:t>
-            </w:r>
-            <w:proofErr w:type="spellEnd"/>
-            <w:r>
-              <w:rPr>
-                <w:rFonts w:ascii="Times New Roman" w:hAnsi="Times New Roman" w:cs="Times New Roman"/>
-              </w:rPr>
-              <w:t xml:space="preserve"> rad – </w:t>
-            </w:r>
-            <w:proofErr w:type="spellStart"/>
-            <w:r>
-              <w:rPr>
-                <w:rFonts w:ascii="Times New Roman" w:hAnsi="Times New Roman" w:cs="Times New Roman"/>
-              </w:rPr>
-              <w:t>dvokratni</w:t>
-            </w:r>
-            <w:proofErr w:type="spellEnd"/>
-            <w:r>
-              <w:rPr>
-                <w:rFonts w:ascii="Times New Roman" w:hAnsi="Times New Roman" w:cs="Times New Roman"/>
-              </w:rPr>
-              <w:t xml:space="preserve"> rad</w:t>
+              <w:t>Smjenski rad – dvokratni rad</w:t>
             </w:r>
           </w:p>
         </w:tc>
@@ -29619,28 +28671,12 @@
           <w:rFonts w:ascii="Times New Roman" w:hAnsi="Times New Roman" w:cs="Times New Roman"/>
         </w:rPr>
       </w:pPr>
-      <w:proofErr w:type="spellStart"/>
       <w:r>
         <w:rPr>
           <w:rFonts w:ascii="Times New Roman" w:hAnsi="Times New Roman" w:cs="Times New Roman"/>
         </w:rPr>
-        <w:t>Obračunala</w:t>
+        <w:t>Obračunala: Eni Vuletić</w:t>
       </w:r>
-      <w:proofErr w:type="spellEnd"/>
-      <w:r>
-        <w:rPr>
-          <w:rFonts w:ascii="Times New Roman" w:hAnsi="Times New Roman" w:cs="Times New Roman"/>
-        </w:rPr>
-        <w:t xml:space="preserve">: Eni </w:t>
-      </w:r>
-      <w:proofErr w:type="spellStart"/>
-      <w:r>
-        <w:rPr>
-          <w:rFonts w:ascii="Times New Roman" w:hAnsi="Times New Roman" w:cs="Times New Roman"/>
-        </w:rPr>
-        <w:t>Vuletić</w:t>
-      </w:r>
-      <w:proofErr w:type="spellEnd"/>
       <w:r>
         <w:rPr>
           <w:rFonts w:ascii="Times New Roman" w:hAnsi="Times New Roman" w:cs="Times New Roman"/>
@@ -29719,12 +28755,6 @@
           <w:rFonts w:ascii="Times New Roman" w:hAnsi="Times New Roman" w:cs="Times New Roman"/>
         </w:rPr>
         <w:tab/>
-      </w:r>
-      <w:proofErr w:type="spellStart"/>
-      <w:r>
-        <w:rPr>
-          <w:rFonts w:ascii="Times New Roman" w:hAnsi="Times New Roman" w:cs="Times New Roman"/>
-        </w:rPr>
         <w:t>Odobri</w:t>
       </w:r>
       <w:r>
@@ -29733,33 +28763,11 @@
         </w:rPr>
         <w:t>la</w:t>
       </w:r>
-      <w:proofErr w:type="spellEnd"/>
       <w:r>
         <w:rPr>
           <w:rFonts w:ascii="Times New Roman" w:hAnsi="Times New Roman" w:cs="Times New Roman"/>
         </w:rPr>
-        <w:t xml:space="preserve"> </w:t>
-      </w:r>
-      <w:proofErr w:type="spellStart"/>
-      <w:r>
-        <w:rPr>
-          <w:rFonts w:ascii="Times New Roman" w:hAnsi="Times New Roman" w:cs="Times New Roman"/>
-        </w:rPr>
-        <w:t>isplatu</w:t>
-      </w:r>
-      <w:proofErr w:type="spellEnd"/>
-      <w:r>
-        <w:rPr>
-          <w:rFonts w:ascii="Times New Roman" w:hAnsi="Times New Roman" w:cs="Times New Roman"/>
-        </w:rPr>
-        <w:t xml:space="preserve"> – </w:t>
-      </w:r>
-      <w:proofErr w:type="spellStart"/>
-      <w:r>
-        <w:rPr>
-          <w:rFonts w:ascii="Times New Roman" w:hAnsi="Times New Roman" w:cs="Times New Roman"/>
-        </w:rPr>
-        <w:t>Ravnatelj</w:t>
+        <w:t xml:space="preserve"> isplatu – Ravnatelj</w:t>
       </w:r>
       <w:r>
         <w:rPr>
@@ -29767,7 +28775,6 @@
         </w:rPr>
         <w:t>ica</w:t>
       </w:r>
-      <w:proofErr w:type="spellEnd"/>
       <w:r>
         <w:rPr>
           <w:rFonts w:ascii="Times New Roman" w:hAnsi="Times New Roman" w:cs="Times New Roman"/>
@@ -29880,7 +28887,7 @@
 </file>
 
 <file path=word/styles.xml><?xml version="1.0" encoding="utf-8"?>
-<w:styles xmlns:mc="http://schemas.openxmlformats.org/markup-compatibility/2006" xmlns:r="http://schemas.openxmlformats.org/officeDocument/2006/relationships" xmlns:w="http://schemas.openxmlformats.org/wordprocessingml/2006/main" xmlns:w14="http://schemas.microsoft.com/office/word/2010/wordml" xmlns:w15="http://schemas.microsoft.com/office/word/2012/wordml" xmlns:w16se="http://schemas.microsoft.com/office/word/2015/wordml/symex" mc:Ignorable="w14 w15 w16se">
+<w:styles xmlns:mc="http://schemas.openxmlformats.org/markup-compatibility/2006" xmlns:r="http://schemas.openxmlformats.org/officeDocument/2006/relationships" xmlns:w="http://schemas.openxmlformats.org/wordprocessingml/2006/main" xmlns:w14="http://schemas.microsoft.com/office/word/2010/wordml" xmlns:w15="http://schemas.microsoft.com/office/word/2012/wordml" xmlns:w16cex="http://schemas.microsoft.com/office/word/2018/wordml/cex" xmlns:w16cid="http://schemas.microsoft.com/office/word/2016/wordml/cid" xmlns:w16="http://schemas.microsoft.com/office/word/2018/wordml" xmlns:w16se="http://schemas.microsoft.com/office/word/2015/wordml/symex" mc:Ignorable="w14 w15 w16se w16cid w16 w16cex">
   <w:docDefaults>
     <w:rPrDefault>
       <w:rPr>
@@ -29891,7 +28898,7 @@
     </w:rPrDefault>
     <w:pPrDefault/>
   </w:docDefaults>
-  <w:latentStyles w:defLockedState="0" w:defUIPriority="99" w:defSemiHidden="0" w:defUnhideWhenUsed="0" w:defQFormat="0" w:count="371">
+  <w:latentStyles w:defLockedState="0" w:defUIPriority="99" w:defSemiHidden="0" w:defUnhideWhenUsed="0" w:defQFormat="0" w:count="376">
     <w:lsdException w:name="Normal" w:uiPriority="0" w:qFormat="1"/>
     <w:lsdException w:name="heading 1" w:uiPriority="9" w:qFormat="1"/>
     <w:lsdException w:name="heading 2" w:semiHidden="1" w:uiPriority="9" w:unhideWhenUsed="1" w:qFormat="1"/>
@@ -29997,7 +29004,6 @@
     <w:lsdException w:name="HTML Sample" w:semiHidden="1" w:unhideWhenUsed="1"/>
     <w:lsdException w:name="HTML Typewriter" w:semiHidden="1" w:unhideWhenUsed="1"/>
     <w:lsdException w:name="HTML Variable" w:semiHidden="1" w:unhideWhenUsed="1"/>
-    <w:lsdException w:name="Normal Table" w:semiHidden="1" w:unhideWhenUsed="1"/>
     <w:lsdException w:name="annotation subject" w:semiHidden="1" w:unhideWhenUsed="1"/>
     <w:lsdException w:name="No List" w:semiHidden="1" w:unhideWhenUsed="1"/>
     <w:lsdException w:name="Outline List 1" w:semiHidden="1" w:unhideWhenUsed="1"/>
@@ -30040,11 +29046,8 @@
     <w:lsdException w:name="Table Contemporary" w:semiHidden="1" w:unhideWhenUsed="1"/>
     <w:lsdException w:name="Table Elegant" w:semiHidden="1" w:unhideWhenUsed="1"/>
     <w:lsdException w:name="Table Professional" w:semiHidden="1" w:unhideWhenUsed="1"/>
-    <w:lsdException w:name="Table Subtle 1" w:semiHidden="1" w:unhideWhenUsed="1"/>
     <w:lsdException w:name="Table Subtle 2" w:semiHidden="1" w:unhideWhenUsed="1"/>
     <w:lsdException w:name="Table Web 1" w:semiHidden="1" w:unhideWhenUsed="1"/>
-    <w:lsdException w:name="Table Web 2" w:semiHidden="1" w:unhideWhenUsed="1"/>
-    <w:lsdException w:name="Table Web 3" w:semiHidden="1" w:unhideWhenUsed="1"/>
     <w:lsdException w:name="Balloon Text" w:semiHidden="1" w:unhideWhenUsed="1"/>
     <w:lsdException w:name="Table Grid" w:uiPriority="59"/>
     <w:lsdException w:name="Table Theme" w:semiHidden="1" w:unhideWhenUsed="1"/>
@@ -30263,6 +29266,11 @@
     <w:lsdException w:name="List Table 5 Dark Accent 6" w:uiPriority="50"/>
     <w:lsdException w:name="List Table 6 Colorful Accent 6" w:uiPriority="51"/>
     <w:lsdException w:name="List Table 7 Colorful Accent 6" w:uiPriority="52"/>
+    <w:lsdException w:name="Mention" w:semiHidden="1" w:unhideWhenUsed="1"/>
+    <w:lsdException w:name="Smart Hyperlink" w:semiHidden="1" w:unhideWhenUsed="1"/>
+    <w:lsdException w:name="Hashtag" w:semiHidden="1" w:unhideWhenUsed="1"/>
+    <w:lsdException w:name="Unresolved Mention" w:semiHidden="1" w:unhideWhenUsed="1"/>
+    <w:lsdException w:name="Smart Link" w:semiHidden="1" w:unhideWhenUsed="1"/>
   </w:latentStyles>
   <w:style w:type="paragraph" w:default="1" w:styleId="Normal">
     <w:name w:val="Normal"/>
